--- a/documents/Journal_de_travail.docx
+++ b/documents/Journal_de_travail.docx
@@ -169,8 +169,52 @@
                         <w:szCs w:val="80"/>
                         <w:lang w:val="fr-FR"/>
                       </w:rPr>
-                      <w:t>ABC – Laboratoire x</w:t>
+                      <w:t>ASD</w:t>
                     </w:r>
+                    <w:r>
+                      <w:rPr>
+                        <w:rFonts w:asciiTheme="majorHAnsi" w:eastAsiaTheme="majorEastAsia" w:hAnsiTheme="majorHAnsi" w:cstheme="majorBidi"/>
+                        <w:b/>
+                        <w:sz w:val="80"/>
+                        <w:szCs w:val="80"/>
+                        <w:lang w:val="fr-FR"/>
+                      </w:rPr>
+                      <w:t xml:space="preserve"> – </w:t>
+                    </w:r>
+                    <w:proofErr w:type="spellStart"/>
+                    <w:r>
+                      <w:rPr>
+                        <w:rFonts w:asciiTheme="majorHAnsi" w:eastAsiaTheme="majorEastAsia" w:hAnsiTheme="majorHAnsi" w:cstheme="majorBidi"/>
+                        <w:b/>
+                        <w:sz w:val="80"/>
+                        <w:szCs w:val="80"/>
+                        <w:lang w:val="fr-FR"/>
+                      </w:rPr>
+                      <w:t>Tower</w:t>
+                    </w:r>
+                    <w:proofErr w:type="spellEnd"/>
+                    <w:r>
+                      <w:rPr>
+                        <w:rFonts w:asciiTheme="majorHAnsi" w:eastAsiaTheme="majorEastAsia" w:hAnsiTheme="majorHAnsi" w:cstheme="majorBidi"/>
+                        <w:b/>
+                        <w:sz w:val="80"/>
+                        <w:szCs w:val="80"/>
+                        <w:lang w:val="fr-FR"/>
+                      </w:rPr>
+                      <w:t xml:space="preserve"> </w:t>
+                    </w:r>
+                    <w:proofErr w:type="spellStart"/>
+                    <w:r>
+                      <w:rPr>
+                        <w:rFonts w:asciiTheme="majorHAnsi" w:eastAsiaTheme="majorEastAsia" w:hAnsiTheme="majorHAnsi" w:cstheme="majorBidi"/>
+                        <w:b/>
+                        <w:sz w:val="80"/>
+                        <w:szCs w:val="80"/>
+                        <w:lang w:val="fr-FR"/>
+                      </w:rPr>
+                      <w:t>Defense</w:t>
+                    </w:r>
+                    <w:proofErr w:type="spellEnd"/>
                   </w:p>
                 </w:tc>
               </w:sdtContent>
@@ -209,7 +253,7 @@
                     <w:szCs w:val="44"/>
                     <w:lang w:val="fr-FR"/>
                   </w:rPr>
-                  <w:t>Titre</w:t>
+                  <w:t>Journal de travail</w:t>
                 </w:r>
               </w:p>
             </w:tc>
@@ -288,7 +332,7 @@
                     <w:noProof/>
                     <w:lang w:val="fr-FR"/>
                   </w:rPr>
-                  <w:t>mardi 17 novembre 2009</w:t>
+                  <w:t>vendredi 4 décembre 2009</w:t>
                 </w:r>
                 <w:r>
                   <w:rPr>
@@ -517,284 +561,6 @@
         <w:jc w:val="center"/>
       </w:pPr>
     </w:p>
-    <w:p>
-      <w:pPr>
-        <w:pStyle w:val="soustitre"/>
-        <w:jc w:val="center"/>
-      </w:pPr>
-    </w:p>
-    <w:p>
-      <w:pPr>
-        <w:pStyle w:val="soustitre"/>
-        <w:jc w:val="center"/>
-        <w:rPr>
-          <w:sz w:val="32"/>
-          <w:szCs w:val="32"/>
-        </w:rPr>
-      </w:pPr>
-      <w:r>
-        <w:rPr>
-          <w:sz w:val="32"/>
-          <w:szCs w:val="32"/>
-        </w:rPr>
-        <w:t>Tables des matières</w:t>
-      </w:r>
-    </w:p>
-    <w:p>
-      <w:pPr>
-        <w:pStyle w:val="soustitre"/>
-      </w:pPr>
-    </w:p>
-    <w:p>
-      <w:pPr>
-        <w:pStyle w:val="soustitre"/>
-      </w:pPr>
-    </w:p>
-    <w:p>
-      <w:pPr>
-        <w:pStyle w:val="soustitre"/>
-      </w:pPr>
-    </w:p>
-    <w:p>
-      <w:pPr>
-        <w:tabs>
-          <w:tab w:val="right" w:leader="dot" w:pos="9072"/>
-        </w:tabs>
-      </w:pPr>
-    </w:p>
-    <w:p>
-      <w:pPr>
-        <w:tabs>
-          <w:tab w:val="right" w:leader="dot" w:pos="9072"/>
-        </w:tabs>
-      </w:pPr>
-      <w:r>
-        <w:t>Introduction</w:t>
-      </w:r>
-      <w:r>
-        <w:tab/>
-        <w:t xml:space="preserve">page </w:t>
-      </w:r>
-      <w:r>
-        <w:rPr>
-          <w:b/>
-        </w:rPr>
-        <w:t>2</w:t>
-      </w:r>
-    </w:p>
-    <w:p>
-      <w:pPr>
-        <w:tabs>
-          <w:tab w:val="right" w:leader="dot" w:pos="9072"/>
-        </w:tabs>
-      </w:pPr>
-    </w:p>
-    <w:p>
-      <w:pPr>
-        <w:tabs>
-          <w:tab w:val="right" w:leader="dot" w:pos="9072"/>
-        </w:tabs>
-      </w:pPr>
-    </w:p>
-    <w:p>
-      <w:pPr>
-        <w:tabs>
-          <w:tab w:val="right" w:leader="dot" w:pos="9072"/>
-        </w:tabs>
-      </w:pPr>
-    </w:p>
-    <w:p>
-      <w:pPr>
-        <w:tabs>
-          <w:tab w:val="right" w:leader="dot" w:pos="9072"/>
-        </w:tabs>
-      </w:pPr>
-      <w:r>
-        <w:t>Plan de travail</w:t>
-      </w:r>
-      <w:r>
-        <w:tab/>
-        <w:t xml:space="preserve">page </w:t>
-      </w:r>
-      <w:r>
-        <w:rPr>
-          <w:b/>
-        </w:rPr>
-        <w:t>3</w:t>
-      </w:r>
-    </w:p>
-    <w:p>
-      <w:pPr>
-        <w:tabs>
-          <w:tab w:val="right" w:leader="dot" w:pos="9072"/>
-        </w:tabs>
-      </w:pPr>
-    </w:p>
-    <w:p>
-      <w:pPr>
-        <w:tabs>
-          <w:tab w:val="right" w:leader="dot" w:pos="9072"/>
-        </w:tabs>
-      </w:pPr>
-    </w:p>
-    <w:p>
-      <w:pPr>
-        <w:tabs>
-          <w:tab w:val="right" w:leader="dot" w:pos="9072"/>
-        </w:tabs>
-      </w:pPr>
-    </w:p>
-    <w:p>
-      <w:pPr>
-        <w:tabs>
-          <w:tab w:val="right" w:leader="dot" w:pos="9072"/>
-        </w:tabs>
-      </w:pPr>
-      <w:r>
-        <w:t>Idée, choix et justifications</w:t>
-      </w:r>
-      <w:r>
-        <w:tab/>
-        <w:t xml:space="preserve">page </w:t>
-      </w:r>
-      <w:r>
-        <w:rPr>
-          <w:b/>
-        </w:rPr>
-        <w:t>4</w:t>
-      </w:r>
-    </w:p>
-    <w:p>
-      <w:pPr>
-        <w:tabs>
-          <w:tab w:val="right" w:leader="dot" w:pos="9072"/>
-        </w:tabs>
-      </w:pPr>
-    </w:p>
-    <w:p>
-      <w:pPr>
-        <w:tabs>
-          <w:tab w:val="right" w:leader="dot" w:pos="9072"/>
-        </w:tabs>
-      </w:pPr>
-    </w:p>
-    <w:p>
-      <w:pPr>
-        <w:tabs>
-          <w:tab w:val="right" w:leader="dot" w:pos="9072"/>
-        </w:tabs>
-      </w:pPr>
-    </w:p>
-    <w:p>
-      <w:pPr>
-        <w:tabs>
-          <w:tab w:val="right" w:leader="dot" w:pos="9072"/>
-        </w:tabs>
-      </w:pPr>
-      <w:r>
-        <w:t>Conclusion</w:t>
-      </w:r>
-      <w:r>
-        <w:tab/>
-        <w:t xml:space="preserve">page </w:t>
-      </w:r>
-      <w:r>
-        <w:rPr>
-          <w:b/>
-        </w:rPr>
-        <w:t>12</w:t>
-      </w:r>
-    </w:p>
-    <w:p>
-      <w:pPr>
-        <w:spacing w:after="200"/>
-        <w:jc w:val="left"/>
-        <w:rPr>
-          <w:b/>
-          <w:sz w:val="26"/>
-        </w:rPr>
-      </w:pPr>
-      <w:r>
-        <w:br w:type="page"/>
-      </w:r>
-    </w:p>
-    <w:p>
-      <w:pPr>
-        <w:pStyle w:val="soustitre"/>
-      </w:pPr>
-      <w:r>
-        <w:lastRenderedPageBreak/>
-        <w:t>Introduction</w:t>
-      </w:r>
-    </w:p>
-    <w:p>
-      <w:pPr>
-        <w:spacing w:after="200"/>
-        <w:jc w:val="left"/>
-        <w:rPr>
-          <w:b/>
-          <w:sz w:val="26"/>
-        </w:rPr>
-      </w:pPr>
-      <w:r>
-        <w:br w:type="page"/>
-      </w:r>
-    </w:p>
-    <w:p>
-      <w:pPr>
-        <w:pStyle w:val="soustitre"/>
-      </w:pPr>
-      <w:r>
-        <w:lastRenderedPageBreak/>
-        <w:t>Plan de travail</w:t>
-      </w:r>
-    </w:p>
-    <w:p/>
-    <w:p>
-      <w:pPr>
-        <w:spacing w:after="200"/>
-        <w:jc w:val="left"/>
-        <w:rPr>
-          <w:b/>
-          <w:sz w:val="26"/>
-        </w:rPr>
-      </w:pPr>
-      <w:r>
-        <w:br w:type="page"/>
-      </w:r>
-    </w:p>
-    <w:p>
-      <w:pPr>
-        <w:pStyle w:val="soustitre"/>
-      </w:pPr>
-      <w:r>
-        <w:lastRenderedPageBreak/>
-        <w:t>Idées, choix et justifications</w:t>
-      </w:r>
-    </w:p>
-    <w:p/>
-    <w:p>
-      <w:pPr>
-        <w:spacing w:after="200"/>
-        <w:jc w:val="left"/>
-        <w:rPr>
-          <w:b/>
-          <w:sz w:val="26"/>
-        </w:rPr>
-      </w:pPr>
-      <w:r>
-        <w:br w:type="page"/>
-      </w:r>
-    </w:p>
-    <w:p>
-      <w:pPr>
-        <w:pStyle w:val="soustitre"/>
-      </w:pPr>
-      <w:r>
-        <w:lastRenderedPageBreak/>
-        <w:t>Conclusion</w:t>
-      </w:r>
-    </w:p>
     <w:sectPr>
       <w:headerReference w:type="default" r:id="rId10"/>
       <w:footerReference w:type="default" r:id="rId11"/>
@@ -897,7 +663,7 @@
               <w:rPr>
                 <w:noProof/>
               </w:rPr>
-              <w:t>5</w:t>
+              <w:t>1</w:t>
             </w:r>
           </w:fldSimple>
         </w:p>
@@ -1031,16 +797,24 @@
       </w:pBdr>
     </w:pPr>
     <w:r>
-      <w:t>Pierre-Dominique Putallaz</w:t>
+      <w:t xml:space="preserve">Da Campo – </w:t>
+    </w:r>
+    <w:proofErr w:type="spellStart"/>
+    <w:r>
+      <w:t>Putallaz</w:t>
+    </w:r>
+    <w:proofErr w:type="spellEnd"/>
+    <w:r>
+      <w:t xml:space="preserve"> - Farjallah</w:t>
+    </w:r>
+    <w:r>
+      <w:ptab w:relativeTo="margin" w:alignment="center" w:leader="none"/>
     </w:r>
     <w:r>
       <w:t xml:space="preserve"> </w:t>
     </w:r>
     <w:r>
-      <w:ptab w:relativeTo="margin" w:alignment="center" w:leader="none"/>
-    </w:r>
-    <w:r>
-      <w:t xml:space="preserve"> ABC – Laboratoire X</w:t>
+      <w:t>Journal de travail</w:t>
     </w:r>
     <w:r>
       <w:ptab w:relativeTo="margin" w:alignment="right" w:leader="none"/>
@@ -1050,7 +824,7 @@
         <w:rPr>
           <w:noProof/>
         </w:rPr>
-        <w:t>mardi, 17. novembre 2009</w:t>
+        <w:t>vendredi, 4. décembre 2009</w:t>
       </w:r>
     </w:fldSimple>
   </w:p>
@@ -1067,13 +841,21 @@
       </w:pBdr>
     </w:pPr>
     <w:r>
-      <w:t>Pierre-Dominique Putallaz</w:t>
+      <w:t xml:space="preserve">Da Campo – </w:t>
+    </w:r>
+    <w:proofErr w:type="spellStart"/>
+    <w:r>
+      <w:t>Putallaz</w:t>
+    </w:r>
+    <w:proofErr w:type="spellEnd"/>
+    <w:r>
+      <w:t xml:space="preserve"> - Farjallah</w:t>
     </w:r>
     <w:r>
       <w:ptab w:relativeTo="margin" w:alignment="center" w:leader="none"/>
     </w:r>
     <w:r>
-      <w:t>ABC – Laboratoire X</w:t>
+      <w:t>Journal de travail</w:t>
     </w:r>
     <w:r>
       <w:ptab w:relativeTo="margin" w:alignment="right" w:leader="none"/>
@@ -1083,7 +865,7 @@
         <w:rPr>
           <w:noProof/>
         </w:rPr>
-        <w:t>mardi, 17. novembre 2009</w:t>
+        <w:t>vendredi, 4. décembre 2009</w:t>
       </w:r>
     </w:fldSimple>
   </w:p>
@@ -4083,7 +3865,7 @@
 </file>
 
 <file path=customXml/itemProps1.xml><?xml version="1.0" encoding="utf-8"?>
-<ds:datastoreItem xmlns:ds="http://schemas.openxmlformats.org/officeDocument/2006/customXml" ds:itemID="{7C0CA4BF-BAB2-4FE8-9807-45A19B8E9BA9}">
+<ds:datastoreItem xmlns:ds="http://schemas.openxmlformats.org/officeDocument/2006/customXml" ds:itemID="{1F62F146-A696-44D4-9CD1-7295812FDD58}">
   <ds:schemaRefs>
     <ds:schemaRef ds:uri="http://schemas.openxmlformats.org/officeDocument/2006/bibliography"/>
   </ds:schemaRefs>
